--- a/dist/fichiers/FICHE EVALUATION AEJ 2021.docx
+++ b/dist/fichiers/FICHE EVALUATION AEJ 2021.docx
@@ -113,28 +113,30 @@
             <w:r>
               <w:rPr>
                 <w:rFonts w:ascii="Arial" w:eastAsia="Times New Roman" w:hAnsi="Arial" w:cs="Arial"/>
-                <w:sz w:val="28"/>
-              </w:rPr>
-              <w:t>……………………………………</w:t>
-            </w:r>
-            <w:r>
-              <w:rPr>
-                <w:rFonts w:ascii="Arial" w:eastAsia="Times New Roman" w:hAnsi="Arial" w:cs="Arial"/>
-                <w:sz w:val="28"/>
-              </w:rPr>
-              <w:t>.......</w:t>
-            </w:r>
-            <w:r>
-              <w:rPr>
-                <w:rFonts w:ascii="Arial" w:eastAsia="Times New Roman" w:hAnsi="Arial" w:cs="Arial"/>
-                <w:sz w:val="28"/>
               </w:rPr>
               <w:t>……</w:t>
             </w:r>
             <w:r>
               <w:rPr>
                 <w:rFonts w:ascii="Arial" w:eastAsia="Times New Roman" w:hAnsi="Arial" w:cs="Arial"/>
-                <w:sz w:val="28"/>
+              </w:rPr>
+              <w:t>08 /04/ 2021</w:t>
+            </w:r>
+            <w:r>
+              <w:rPr>
+                <w:rFonts w:ascii="Arial" w:eastAsia="Times New Roman" w:hAnsi="Arial" w:cs="Arial"/>
+              </w:rPr>
+              <w:t>……………………………….......</w:t>
+            </w:r>
+            <w:r>
+              <w:rPr>
+                <w:rFonts w:ascii="Arial" w:eastAsia="Times New Roman" w:hAnsi="Arial" w:cs="Arial"/>
+              </w:rPr>
+              <w:t>……</w:t>
+            </w:r>
+            <w:r>
+              <w:rPr>
+                <w:rFonts w:ascii="Arial" w:eastAsia="Times New Roman" w:hAnsi="Arial" w:cs="Arial"/>
               </w:rPr>
               <w:t>.</w:t>
             </w:r>
@@ -196,36 +198,256 @@
             <w:r>
               <w:rPr>
                 <w:rFonts w:ascii="Arial" w:eastAsia="Times New Roman" w:hAnsi="Arial" w:cs="Arial"/>
+                <w:highlight w:val="cyan"/>
+              </w:rPr>
+              <w:t xml:space="preserve">SOUELE GNEBRY ADELAIDE </w:t>
+            </w:r>
+            <w:r>
+              <w:rPr>
+                <w:rFonts w:ascii="Arial" w:eastAsia="Times New Roman" w:hAnsi="Arial" w:cs="Arial"/>
+              </w:rPr>
+              <w:t xml:space="preserve">EPSE </w:t>
+            </w:r>
+            <w:r>
+              <w:rPr>
+                <w:rFonts w:ascii="Arial" w:eastAsia="Times New Roman" w:hAnsi="Arial" w:cs="Arial"/>
+              </w:rPr>
+              <w:t>AGOUNDOTE</w:t>
+            </w:r>
+          </w:p>
+          <w:p>
+            <w:pPr>
+              <w:spacing w:after="0" w:line="240" w:lineRule="auto"/>
+              <w:rPr>
+                <w:rFonts w:ascii="Arial" w:eastAsia="Times New Roman" w:hAnsi="Arial" w:cs="Arial"/>
+                <w:sz w:val="20"/>
+              </w:rPr>
+            </w:pPr>
+          </w:p>
+          <w:p>
+            <w:pPr>
+              <w:spacing w:after="0" w:line="240" w:lineRule="auto"/>
+              <w:rPr>
+                <w:rFonts w:ascii="Arial" w:eastAsia="Times New Roman" w:hAnsi="Arial" w:cs="Arial"/>
+              </w:rPr>
+            </w:pPr>
+            <w:r>
+              <w:rPr>
+                <w:rFonts w:ascii="Arial" w:eastAsia="Times New Roman" w:hAnsi="Arial" w:cs="Arial"/>
+              </w:rPr>
+              <w:t>Fonction</w:t>
+            </w:r>
+            <w:r>
+              <w:rPr>
+                <w:rFonts w:ascii="Arial" w:eastAsia="Times New Roman" w:hAnsi="Arial" w:cs="Arial"/>
+              </w:rPr>
+              <w:t> </w:t>
+            </w:r>
+            <w:r>
+              <w:rPr>
+                <w:rFonts w:ascii="Arial" w:eastAsia="Times New Roman" w:hAnsi="Arial" w:cs="Arial"/>
+              </w:rPr>
+              <w:t>: ASSITANTE</w:t>
+            </w:r>
+            <w:r>
+              <w:rPr>
+                <w:rFonts w:ascii="Arial" w:eastAsia="Times New Roman" w:hAnsi="Arial" w:cs="Arial"/>
+              </w:rPr>
+              <w:t xml:space="preserve"> EN LIGNE</w:t>
+            </w:r>
+          </w:p>
+          <w:p>
+            <w:pPr>
+              <w:spacing w:after="0" w:line="240" w:lineRule="auto"/>
+              <w:rPr>
+                <w:rFonts w:ascii="Arial" w:eastAsia="Times New Roman" w:hAnsi="Arial" w:cs="Arial"/>
+              </w:rPr>
+            </w:pPr>
+            <w:r>
+              <w:rPr>
+                <w:rFonts w:ascii="Arial" w:eastAsia="Times New Roman" w:hAnsi="Arial" w:cs="Arial"/>
+              </w:rPr>
+              <w:t>Direction </w:t>
+            </w:r>
+            <w:r>
+              <w:rPr>
+                <w:rFonts w:ascii="Arial" w:eastAsia="Times New Roman" w:hAnsi="Arial" w:cs="Arial"/>
+              </w:rPr>
+              <w:t>: DIRECTION</w:t>
+            </w:r>
+            <w:r>
+              <w:rPr>
+                <w:rFonts w:ascii="Arial" w:eastAsia="Times New Roman" w:hAnsi="Arial" w:cs="Arial"/>
+              </w:rPr>
+              <w:t xml:space="preserve"> DE L’INFORMATION ET DE LA COMMUNICATION</w:t>
+            </w:r>
+          </w:p>
+          <w:p>
+            <w:pPr>
+              <w:spacing w:after="0" w:line="240" w:lineRule="auto"/>
+              <w:rPr>
+                <w:rFonts w:ascii="Arial" w:eastAsia="Times New Roman" w:hAnsi="Arial" w:cs="Arial"/>
+              </w:rPr>
+            </w:pPr>
+            <w:r>
+              <w:rPr>
+                <w:rFonts w:ascii="Arial" w:eastAsia="Times New Roman" w:hAnsi="Arial" w:cs="Arial"/>
+              </w:rPr>
+              <w:t>Sous-direction </w:t>
+            </w:r>
+            <w:r>
+              <w:rPr>
+                <w:rFonts w:ascii="Arial" w:eastAsia="Times New Roman" w:hAnsi="Arial" w:cs="Arial"/>
+              </w:rPr>
+              <w:t>: SOUS</w:t>
+            </w:r>
+            <w:r>
+              <w:rPr>
+                <w:rFonts w:ascii="Arial" w:eastAsia="Times New Roman" w:hAnsi="Arial" w:cs="Arial"/>
+              </w:rPr>
+              <w:t xml:space="preserve"> DIRECTION DES SYSTEMES D’INFORMATIONS</w:t>
+            </w:r>
+          </w:p>
+          <w:p>
+            <w:pPr>
+              <w:spacing w:after="0" w:line="240" w:lineRule="auto"/>
+              <w:rPr>
+                <w:rFonts w:ascii="Arial" w:eastAsia="Times New Roman" w:hAnsi="Arial" w:cs="Arial"/>
+              </w:rPr>
+            </w:pPr>
+            <w:r>
+              <w:rPr>
+                <w:rFonts w:ascii="Arial" w:eastAsia="Times New Roman" w:hAnsi="Arial" w:cs="Arial"/>
+              </w:rPr>
+              <w:t>Service </w:t>
+            </w:r>
+            <w:bookmarkStart w:id="0" w:name="_GoBack"/>
+            <w:bookmarkEnd w:id="0"/>
+            <w:r>
+              <w:rPr>
+                <w:rFonts w:ascii="Arial" w:eastAsia="Times New Roman" w:hAnsi="Arial" w:cs="Arial"/>
+              </w:rPr>
+              <w:t>: SERVICE</w:t>
+            </w:r>
+            <w:r>
+              <w:rPr>
+                <w:rFonts w:ascii="Arial" w:eastAsia="Times New Roman" w:hAnsi="Arial" w:cs="Arial"/>
+              </w:rPr>
+              <w:t xml:space="preserve"> APPLICATION ET BASES DE DONNEES</w:t>
+            </w:r>
+          </w:p>
+          <w:p>
+            <w:pPr>
+              <w:spacing w:after="0" w:line="240" w:lineRule="auto"/>
+              <w:rPr>
+                <w:rFonts w:ascii="Arial" w:eastAsia="Times New Roman" w:hAnsi="Arial" w:cs="Arial"/>
+              </w:rPr>
+            </w:pPr>
+            <w:r>
+              <w:rPr>
+                <w:rFonts w:ascii="Arial" w:eastAsia="Times New Roman" w:hAnsi="Arial" w:cs="Arial"/>
+              </w:rPr>
+              <w:t>Contact (Tél., E-mail, Adresse)</w:t>
+            </w:r>
+            <w:r>
+              <w:rPr>
+                <w:rFonts w:ascii="Arial" w:eastAsia="Times New Roman" w:hAnsi="Arial" w:cs="Arial"/>
+              </w:rPr>
+              <w:t> :</w:t>
+            </w:r>
+            <w:r>
+              <w:rPr>
+                <w:rFonts w:ascii="Arial" w:eastAsia="Times New Roman" w:hAnsi="Arial" w:cs="Arial"/>
+              </w:rPr>
+              <w:t xml:space="preserve"> 01 41 49 84 05 /a.agoundote@</w:t>
+            </w:r>
+            <w:r>
+              <w:rPr>
+                <w:rFonts w:ascii="Arial" w:eastAsia="Times New Roman" w:hAnsi="Arial" w:cs="Arial"/>
+              </w:rPr>
+              <w:t>emploijeunes.ci</w:t>
+            </w:r>
+          </w:p>
+          <w:p>
+            <w:pPr>
+              <w:spacing w:after="0" w:line="240" w:lineRule="auto"/>
+              <w:rPr>
+                <w:rFonts w:ascii="Arial" w:eastAsia="Times New Roman" w:hAnsi="Arial" w:cs="Arial"/>
+              </w:rPr>
+            </w:pPr>
+          </w:p>
+          <w:p>
+            <w:pPr>
+              <w:spacing w:after="0" w:line="240" w:lineRule="auto"/>
+              <w:rPr>
+                <w:rFonts w:ascii="Arial" w:eastAsia="Times New Roman" w:hAnsi="Arial" w:cs="Arial"/>
+              </w:rPr>
+            </w:pPr>
+          </w:p>
+          <w:p>
+            <w:pPr>
+              <w:spacing w:after="0" w:line="240" w:lineRule="auto"/>
+              <w:rPr>
+                <w:rFonts w:ascii="Arial" w:eastAsia="Times New Roman" w:hAnsi="Arial" w:cs="Arial"/>
+                <w:b/>
                 <w:sz w:val="28"/>
                 <w:highlight w:val="cyan"/>
               </w:rPr>
-              <w:t>………………………………………</w:t>
-            </w:r>
-            <w:r>
-              <w:rPr>
-                <w:rFonts w:ascii="Arial" w:eastAsia="Times New Roman" w:hAnsi="Arial" w:cs="Arial"/>
+            </w:pPr>
+            <w:r>
+              <w:rPr>
+                <w:rFonts w:ascii="Arial" w:eastAsia="Times New Roman" w:hAnsi="Arial" w:cs="Arial"/>
+                <w:b/>
+                <w:sz w:val="20"/>
+                <w:szCs w:val="20"/>
+                <w:highlight w:val="cyan"/>
+              </w:rPr>
+              <w:t>Supérieu</w:t>
+            </w:r>
+            <w:r>
+              <w:rPr>
+                <w:rFonts w:ascii="Arial" w:eastAsia="Times New Roman" w:hAnsi="Arial" w:cs="Arial"/>
+                <w:b/>
+                <w:sz w:val="20"/>
+                <w:szCs w:val="20"/>
+                <w:highlight w:val="cyan"/>
+              </w:rPr>
+              <w:t xml:space="preserve">r Hiérarchique (Noms &amp; Prénoms) </w:t>
+            </w:r>
+            <w:r>
+              <w:rPr>
+                <w:rFonts w:ascii="Arial" w:eastAsia="Times New Roman" w:hAnsi="Arial" w:cs="Arial"/>
+                <w:b/>
                 <w:sz w:val="28"/>
                 <w:highlight w:val="cyan"/>
               </w:rPr>
-              <w:t>…</w:t>
-            </w:r>
-            <w:r>
-              <w:rPr>
-                <w:rFonts w:ascii="Arial" w:eastAsia="Times New Roman" w:hAnsi="Arial" w:cs="Arial"/>
+              <w:t>:</w:t>
+            </w:r>
+            <w:r>
+              <w:rPr>
+                <w:rFonts w:ascii="Arial" w:eastAsia="Times New Roman" w:hAnsi="Arial" w:cs="Arial"/>
+                <w:b/>
                 <w:sz w:val="28"/>
                 <w:highlight w:val="cyan"/>
               </w:rPr>
-              <w:t>….</w:t>
-            </w:r>
-          </w:p>
-          <w:p>
-            <w:pPr>
-              <w:spacing w:after="0" w:line="240" w:lineRule="auto"/>
-              <w:rPr>
-                <w:rFonts w:ascii="Arial" w:eastAsia="Times New Roman" w:hAnsi="Arial" w:cs="Arial"/>
-                <w:sz w:val="20"/>
-              </w:rPr>
-            </w:pPr>
+              <w:t xml:space="preserve"> </w:t>
+            </w:r>
+            <w:r>
+              <w:rPr>
+                <w:rFonts w:ascii="Arial" w:eastAsia="Times New Roman" w:hAnsi="Arial" w:cs="Arial"/>
+                <w:b/>
+                <w:highlight w:val="cyan"/>
+              </w:rPr>
+              <w:t>BAMBA INZA</w:t>
+            </w:r>
+            <w:r>
+              <w:rPr>
+                <w:rFonts w:ascii="Arial" w:eastAsia="Times New Roman" w:hAnsi="Arial" w:cs="Arial"/>
+                <w:b/>
+                <w:highlight w:val="cyan"/>
+              </w:rPr>
+              <w:t xml:space="preserve">……………………………………….                                                                                  </w:t>
+            </w:r>
           </w:p>
           <w:p>
             <w:pPr>
@@ -244,159 +466,13 @@
               <w:rPr>
                 <w:rFonts w:ascii="Arial" w:eastAsia="Times New Roman" w:hAnsi="Arial" w:cs="Arial"/>
               </w:rPr>
-              <w:t> </w:t>
-            </w:r>
-            <w:r>
-              <w:rPr>
-                <w:rFonts w:ascii="Arial" w:eastAsia="Times New Roman" w:hAnsi="Arial" w:cs="Arial"/>
-              </w:rPr>
-              <w:t>:</w:t>
-            </w:r>
-            <w:r>
-              <w:rPr>
-                <w:rFonts w:ascii="Arial" w:eastAsia="Times New Roman" w:hAnsi="Arial" w:cs="Arial"/>
-              </w:rPr>
-              <w:t xml:space="preserve"> ASSISTANTE EN LIGNE</w:t>
-            </w:r>
-            <w:r>
-              <w:rPr>
-                <w:rFonts w:ascii="Arial" w:eastAsia="Times New Roman" w:hAnsi="Arial" w:cs="Arial"/>
-              </w:rPr>
-              <w:t xml:space="preserve"> </w:t>
-            </w:r>
-          </w:p>
-          <w:p>
-            <w:pPr>
-              <w:spacing w:after="0" w:line="240" w:lineRule="auto"/>
-              <w:rPr>
-                <w:rFonts w:ascii="Arial" w:eastAsia="Times New Roman" w:hAnsi="Arial" w:cs="Arial"/>
-                <w:sz w:val="20"/>
-                <w:szCs w:val="20"/>
-              </w:rPr>
-            </w:pPr>
-            <w:r>
-              <w:rPr>
-                <w:rFonts w:ascii="Arial" w:eastAsia="Times New Roman" w:hAnsi="Arial" w:cs="Arial"/>
-              </w:rPr>
-              <w:t>Direction </w:t>
-            </w:r>
-            <w:r>
-              <w:rPr>
-                <w:rFonts w:ascii="Arial" w:eastAsia="Times New Roman" w:hAnsi="Arial" w:cs="Arial"/>
-              </w:rPr>
-              <w:t xml:space="preserve"> </w:t>
-            </w:r>
-            <w:proofErr w:type="spellStart"/>
-            <w:r>
-              <w:rPr>
-                <w:rFonts w:ascii="Arial" w:eastAsia="Times New Roman" w:hAnsi="Arial" w:cs="Arial"/>
-              </w:rPr>
-              <w:t>DIRECTION</w:t>
-            </w:r>
-            <w:proofErr w:type="spellEnd"/>
-            <w:r>
-              <w:rPr>
-                <w:rFonts w:ascii="Arial" w:eastAsia="Times New Roman" w:hAnsi="Arial" w:cs="Arial"/>
-              </w:rPr>
-              <w:t xml:space="preserve"> DE L’INFORMATION </w:t>
-            </w:r>
-            <w:r>
-              <w:rPr>
-                <w:rFonts w:ascii="Arial" w:eastAsia="Times New Roman" w:hAnsi="Arial" w:cs="Arial"/>
-              </w:rPr>
-              <w:t xml:space="preserve">ET DE </w:t>
-            </w:r>
-            <w:r>
-              <w:rPr>
-                <w:rFonts w:ascii="Arial" w:eastAsia="Times New Roman" w:hAnsi="Arial" w:cs="Arial"/>
-              </w:rPr>
-              <w:t>COMMUNICATION</w:t>
-            </w:r>
-            <w:r>
-              <w:rPr>
-                <w:rFonts w:ascii="Arial" w:eastAsia="Times New Roman" w:hAnsi="Arial" w:cs="Arial"/>
-                <w:sz w:val="20"/>
-                <w:szCs w:val="20"/>
-              </w:rPr>
-              <w:t xml:space="preserve"> </w:t>
-            </w:r>
-            <w:r>
-              <w:rPr>
-                <w:rFonts w:ascii="Arial" w:eastAsia="Times New Roman" w:hAnsi="Arial" w:cs="Arial"/>
-              </w:rPr>
-              <w:t>LA</w:t>
-            </w:r>
-            <w:r>
-              <w:rPr>
-                <w:rFonts w:ascii="Arial" w:eastAsia="Times New Roman" w:hAnsi="Arial" w:cs="Arial"/>
-                <w:sz w:val="20"/>
-                <w:szCs w:val="20"/>
-              </w:rPr>
-              <w:t xml:space="preserve"> </w:t>
-            </w:r>
-          </w:p>
-          <w:p>
-            <w:pPr>
-              <w:spacing w:after="0" w:line="240" w:lineRule="auto"/>
-              <w:rPr>
-                <w:rFonts w:ascii="Arial" w:eastAsia="Times New Roman" w:hAnsi="Arial" w:cs="Arial"/>
-              </w:rPr>
-            </w:pPr>
-            <w:r>
-              <w:rPr>
-                <w:rFonts w:ascii="Arial" w:eastAsia="Times New Roman" w:hAnsi="Arial" w:cs="Arial"/>
-              </w:rPr>
-              <w:t>Sous-direction </w:t>
-            </w:r>
-            <w:proofErr w:type="gramStart"/>
-            <w:r>
-              <w:rPr>
-                <w:rFonts w:ascii="Arial" w:eastAsia="Times New Roman" w:hAnsi="Arial" w:cs="Arial"/>
-              </w:rPr>
-              <w:t>:</w:t>
-            </w:r>
-            <w:r>
-              <w:rPr>
-                <w:rFonts w:ascii="Arial" w:eastAsia="Times New Roman" w:hAnsi="Arial" w:cs="Arial"/>
-                <w:sz w:val="20"/>
-                <w:szCs w:val="20"/>
-              </w:rPr>
-              <w:t>SOUS</w:t>
-            </w:r>
-            <w:proofErr w:type="gramEnd"/>
-            <w:r>
-              <w:rPr>
-                <w:rFonts w:ascii="Arial" w:eastAsia="Times New Roman" w:hAnsi="Arial" w:cs="Arial"/>
-                <w:sz w:val="20"/>
-                <w:szCs w:val="20"/>
-              </w:rPr>
-              <w:t xml:space="preserve"> DIRECTION DES SYSTEMES </w:t>
-            </w:r>
-            <w:r>
-              <w:rPr>
-                <w:rFonts w:ascii="Arial" w:eastAsia="Times New Roman" w:hAnsi="Arial" w:cs="Arial"/>
-              </w:rPr>
-              <w:t>D’INFORMATIONS</w:t>
-            </w:r>
-          </w:p>
-          <w:p>
-            <w:pPr>
-              <w:spacing w:after="0" w:line="240" w:lineRule="auto"/>
-              <w:rPr>
-                <w:rFonts w:ascii="Arial" w:eastAsia="Times New Roman" w:hAnsi="Arial" w:cs="Arial"/>
-              </w:rPr>
-            </w:pPr>
-            <w:r>
-              <w:rPr>
-                <w:rFonts w:ascii="Arial" w:eastAsia="Times New Roman" w:hAnsi="Arial" w:cs="Arial"/>
-              </w:rPr>
-              <w:t>Service :</w:t>
-            </w:r>
-            <w:r>
-              <w:rPr>
-                <w:rFonts w:ascii="Arial" w:eastAsia="Times New Roman" w:hAnsi="Arial" w:cs="Arial"/>
-              </w:rPr>
-              <w:t xml:space="preserve"> SERVICE APPLICATIONS ET BASES DE DONNEES</w:t>
+              <w:t> :</w:t>
+            </w:r>
+            <w:r>
+              <w:rPr>
+                <w:rFonts w:ascii="Arial" w:eastAsia="Times New Roman" w:hAnsi="Arial" w:cs="Arial"/>
+              </w:rPr>
+              <w:t xml:space="preserve"> CHEF SERVICE APPLICATIONS ET BASES DE DONNEES</w:t>
             </w:r>
           </w:p>
           <w:p>
@@ -416,216 +492,14 @@
               <w:rPr>
                 <w:rFonts w:ascii="Arial" w:eastAsia="Times New Roman" w:hAnsi="Arial" w:cs="Arial"/>
               </w:rPr>
-              <w:t> </w:t>
-            </w:r>
-            <w:r>
-              <w:rPr>
-                <w:rFonts w:ascii="Arial" w:eastAsia="Times New Roman" w:hAnsi="Arial" w:cs="Arial"/>
-              </w:rPr>
-              <w:t xml:space="preserve"> 01 41 49 84 05 / </w:t>
-            </w:r>
-            <w:r>
-              <w:rPr>
-                <w:rFonts w:ascii="Arial" w:eastAsia="Times New Roman" w:hAnsi="Arial" w:cs="Arial"/>
-              </w:rPr>
-              <w:t xml:space="preserve"> </w:t>
-            </w:r>
-            <w:hyperlink r:id="rId8" w:history="1">
-              <w:r>
-                <w:rPr>
-                  <w:rStyle w:val="Lienhypertexte"/>
-                  <w:rFonts w:ascii="Arial" w:eastAsia="Times New Roman" w:hAnsi="Arial" w:cs="Arial"/>
-                </w:rPr>
-                <w:t>a.agoundote@emploijeunes.ci</w:t>
-              </w:r>
-            </w:hyperlink>
-            <w:r>
-              <w:rPr>
-                <w:rFonts w:ascii="Arial" w:eastAsia="Times New Roman" w:hAnsi="Arial" w:cs="Arial"/>
-              </w:rPr>
-              <w:t xml:space="preserve"> </w:t>
-            </w:r>
-            <w:r>
-              <w:rPr>
-                <w:rFonts w:ascii="Arial" w:eastAsia="Times New Roman" w:hAnsi="Arial" w:cs="Arial"/>
-              </w:rPr>
-              <w:t xml:space="preserve">108 ABIDJAN </w:t>
-            </w:r>
-            <w:r>
-              <w:rPr>
-                <w:rFonts w:ascii="Arial" w:eastAsia="Times New Roman" w:hAnsi="Arial" w:cs="Arial"/>
-              </w:rPr>
-              <w:t>BPV</w:t>
-            </w:r>
-          </w:p>
-          <w:p>
-            <w:pPr>
-              <w:spacing w:after="0" w:line="240" w:lineRule="auto"/>
-              <w:rPr>
-                <w:rFonts w:ascii="Arial" w:eastAsia="Times New Roman" w:hAnsi="Arial" w:cs="Arial"/>
-              </w:rPr>
-            </w:pPr>
-          </w:p>
-          <w:p>
-            <w:pPr>
-              <w:spacing w:after="0" w:line="240" w:lineRule="auto"/>
-              <w:rPr>
-                <w:rFonts w:ascii="Arial" w:eastAsia="Times New Roman" w:hAnsi="Arial" w:cs="Arial"/>
-              </w:rPr>
-            </w:pPr>
-          </w:p>
-          <w:p>
-            <w:pPr>
-              <w:spacing w:after="0" w:line="240" w:lineRule="auto"/>
-              <w:rPr>
-                <w:rFonts w:ascii="Arial" w:eastAsia="Times New Roman" w:hAnsi="Arial" w:cs="Arial"/>
-                <w:b/>
-                <w:highlight w:val="cyan"/>
-              </w:rPr>
-            </w:pPr>
-            <w:r>
-              <w:rPr>
-                <w:rFonts w:ascii="Arial" w:eastAsia="Times New Roman" w:hAnsi="Arial" w:cs="Arial"/>
-                <w:b/>
-                <w:sz w:val="20"/>
-                <w:szCs w:val="20"/>
-                <w:highlight w:val="cyan"/>
-              </w:rPr>
-              <w:t>Supérieu</w:t>
-            </w:r>
-            <w:r>
-              <w:rPr>
-                <w:rFonts w:ascii="Arial" w:eastAsia="Times New Roman" w:hAnsi="Arial" w:cs="Arial"/>
-                <w:b/>
-                <w:sz w:val="20"/>
-                <w:szCs w:val="20"/>
-                <w:highlight w:val="cyan"/>
-              </w:rPr>
-              <w:t xml:space="preserve">r Hiérarchique (Noms &amp; Prénoms) </w:t>
-            </w:r>
-            <w:r>
-              <w:rPr>
-                <w:rFonts w:ascii="Arial" w:eastAsia="Times New Roman" w:hAnsi="Arial" w:cs="Arial"/>
-                <w:b/>
-                <w:sz w:val="28"/>
-                <w:highlight w:val="cyan"/>
-              </w:rPr>
-              <w:t>:</w:t>
-            </w:r>
-            <w:r>
-              <w:rPr>
-                <w:rFonts w:ascii="Arial" w:eastAsia="Times New Roman" w:hAnsi="Arial" w:cs="Arial"/>
-                <w:b/>
-                <w:sz w:val="28"/>
-                <w:highlight w:val="cyan"/>
-              </w:rPr>
-              <w:t xml:space="preserve"> </w:t>
-            </w:r>
-            <w:r>
-              <w:rPr>
-                <w:rFonts w:ascii="Arial" w:eastAsia="Times New Roman" w:hAnsi="Arial" w:cs="Arial"/>
-                <w:b/>
-                <w:highlight w:val="cyan"/>
-              </w:rPr>
-              <w:t>BAMBA INZA</w:t>
-            </w:r>
-          </w:p>
-          <w:p>
-            <w:pPr>
-              <w:spacing w:after="0" w:line="240" w:lineRule="auto"/>
-              <w:rPr>
-                <w:rFonts w:ascii="Arial" w:eastAsia="Times New Roman" w:hAnsi="Arial" w:cs="Arial"/>
-              </w:rPr>
-            </w:pPr>
-            <w:r>
-              <w:rPr>
-                <w:rFonts w:ascii="Arial" w:eastAsia="Times New Roman" w:hAnsi="Arial" w:cs="Arial"/>
-              </w:rPr>
-              <w:t>Fonction</w:t>
-            </w:r>
-            <w:r>
-              <w:rPr>
-                <w:rFonts w:ascii="Arial" w:eastAsia="Times New Roman" w:hAnsi="Arial" w:cs="Arial"/>
-              </w:rPr>
               <w:t> :</w:t>
             </w:r>
             <w:r>
               <w:rPr>
                 <w:rFonts w:ascii="Arial" w:eastAsia="Times New Roman" w:hAnsi="Arial" w:cs="Arial"/>
               </w:rPr>
-              <w:t xml:space="preserve"> </w:t>
-            </w:r>
-            <w:r>
-              <w:rPr>
-                <w:rFonts w:ascii="Arial" w:eastAsia="Times New Roman" w:hAnsi="Arial" w:cs="Arial"/>
-                <w:sz w:val="20"/>
-                <w:szCs w:val="20"/>
-              </w:rPr>
-              <w:t>CHEF SERVICE</w:t>
-            </w:r>
-          </w:p>
-          <w:p>
-            <w:pPr>
-              <w:spacing w:after="0" w:line="240" w:lineRule="auto"/>
-              <w:rPr>
-                <w:rFonts w:ascii="Arial" w:eastAsia="Times New Roman" w:hAnsi="Arial" w:cs="Arial"/>
-              </w:rPr>
-            </w:pPr>
-            <w:r>
-              <w:rPr>
-                <w:rFonts w:ascii="Arial" w:eastAsia="Times New Roman" w:hAnsi="Arial" w:cs="Arial"/>
-              </w:rPr>
-              <w:t>Contact (Tél., E-mail, Adresse)</w:t>
-            </w:r>
-            <w:r>
-              <w:rPr>
-                <w:rFonts w:ascii="Arial" w:eastAsia="Times New Roman" w:hAnsi="Arial" w:cs="Arial"/>
-              </w:rPr>
-              <w:t> :</w:t>
-            </w:r>
-            <w:r>
-              <w:rPr>
-                <w:rFonts w:ascii="Arial" w:eastAsia="Times New Roman" w:hAnsi="Arial" w:cs="Arial"/>
-              </w:rPr>
-              <w:t xml:space="preserve">01 41 49 84 09 / </w:t>
-            </w:r>
-            <w:hyperlink r:id="rId9" w:history="1">
-              <w:r>
-                <w:rPr>
-                  <w:rStyle w:val="Lienhypertexte"/>
-                  <w:rFonts w:ascii="Arial" w:eastAsia="Times New Roman" w:hAnsi="Arial" w:cs="Arial"/>
-                </w:rPr>
-                <w:t>i.bamba@emploijeunes.ci</w:t>
-              </w:r>
-            </w:hyperlink>
-            <w:r>
-              <w:rPr>
-                <w:rFonts w:ascii="Arial" w:eastAsia="Times New Roman" w:hAnsi="Arial" w:cs="Arial"/>
-              </w:rPr>
-              <w:t xml:space="preserve"> </w:t>
-            </w:r>
-            <w:proofErr w:type="spellStart"/>
-            <w:r>
-              <w:rPr>
-                <w:rFonts w:ascii="Arial" w:eastAsia="Times New Roman" w:hAnsi="Arial" w:cs="Arial"/>
-              </w:rPr>
-              <w:t>bpv</w:t>
-            </w:r>
-            <w:proofErr w:type="spellEnd"/>
-            <w:r>
-              <w:rPr>
-                <w:rFonts w:ascii="Arial" w:eastAsia="Times New Roman" w:hAnsi="Arial" w:cs="Arial"/>
-              </w:rPr>
-              <w:t xml:space="preserve"> 108 </w:t>
-            </w:r>
-            <w:proofErr w:type="spellStart"/>
-            <w:r>
-              <w:rPr>
-                <w:rFonts w:ascii="Arial" w:eastAsia="Times New Roman" w:hAnsi="Arial" w:cs="Arial"/>
-              </w:rPr>
-              <w:t>abidjan</w:t>
-            </w:r>
-            <w:proofErr w:type="spellEnd"/>
+              <w:t xml:space="preserve"> 01 41 49 84 09 / i.bambaemploijeunes.ci</w:t>
+            </w:r>
           </w:p>
           <w:p>
             <w:pPr>
@@ -703,7 +577,7 @@
                     </wp:anchor>
                   </w:drawing>
                 </mc:Choice>
-                <mc:Fallback xmlns:w16se="http://schemas.microsoft.com/office/word/2015/wordml/symex" xmlns:cx="http://schemas.microsoft.com/office/drawing/2014/chartex">
+                <mc:Fallback xmlns:cx="http://schemas.microsoft.com/office/drawing/2014/chartex" xmlns:w16se="http://schemas.microsoft.com/office/word/2015/wordml/symex">
                   <w:pict>
                     <v:line w14:anchorId="13AF74CD" id="Connecteur droit 2" o:spid="_x0000_s1026" style="position:absolute;z-index:251659264;visibility:visible;mso-wrap-style:square;mso-wrap-distance-left:9pt;mso-wrap-distance-top:0;mso-wrap-distance-right:9pt;mso-wrap-distance-bottom:0;mso-position-horizontal:absolute;mso-position-horizontal-relative:text;mso-position-vertical:absolute;mso-position-vertical-relative:text" from="1pt,22.6pt" to="452.5pt,26.35pt" o:gfxdata="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" strokecolor="black [3213]" strokeweight="2.25pt">
                       <v:stroke joinstyle="miter"/>
@@ -759,8 +633,6 @@
     </w:p>
     <w:tbl>
       <w:tblPr>
-        <w:tblpPr w:leftFromText="141" w:rightFromText="141" w:vertAnchor="text" w:tblpY="1"/>
-        <w:tblOverlap w:val="never"/>
         <w:tblW w:w="0" w:type="auto"/>
         <w:tblLook w:val="04A0" w:firstRow="1" w:lastRow="0" w:firstColumn="1" w:lastColumn="0" w:noHBand="0" w:noVBand="1"/>
       </w:tblPr>
@@ -815,15 +687,6 @@
           <w:szCs w:val="24"/>
         </w:rPr>
       </w:pPr>
-      <w:r>
-        <w:rPr>
-          <w:rFonts w:ascii="Arial" w:eastAsia="Times New Roman" w:hAnsi="Arial" w:cs="Arial"/>
-          <w:b/>
-          <w:sz w:val="24"/>
-          <w:szCs w:val="24"/>
-        </w:rPr>
-        <w:br w:type="textWrapping" w:clear="all"/>
-      </w:r>
       <w:r>
         <w:rPr>
           <w:rFonts w:ascii="Arial" w:eastAsia="Times New Roman" w:hAnsi="Arial" w:cs="Arial"/>
@@ -1128,12 +991,12 @@
           <w:szCs w:val="24"/>
         </w:rPr>
         <w:sectPr>
-          <w:headerReference w:type="even" r:id="rId10"/>
-          <w:headerReference w:type="default" r:id="rId11"/>
-          <w:footerReference w:type="even" r:id="rId12"/>
-          <w:footerReference w:type="default" r:id="rId13"/>
-          <w:headerReference w:type="first" r:id="rId14"/>
-          <w:footerReference w:type="first" r:id="rId15"/>
+          <w:headerReference w:type="even" r:id="rId8"/>
+          <w:headerReference w:type="default" r:id="rId9"/>
+          <w:footerReference w:type="even" r:id="rId10"/>
+          <w:footerReference w:type="default" r:id="rId11"/>
+          <w:headerReference w:type="first" r:id="rId12"/>
+          <w:footerReference w:type="first" r:id="rId13"/>
           <w:pgSz w:w="11906" w:h="16838"/>
           <w:pgMar w:top="1417" w:right="1417" w:bottom="1417" w:left="1417" w:header="708" w:footer="708" w:gutter="0"/>
           <w:cols w:space="708"/>
@@ -1822,6 +1685,14 @@
                 <w:color w:val="C00000"/>
               </w:rPr>
             </w:pPr>
+            <w:r>
+              <w:rPr>
+                <w:rFonts w:ascii="Arial" w:eastAsia="Times New Roman" w:hAnsi="Arial" w:cs="Arial"/>
+                <w:b/>
+                <w:color w:val="C00000"/>
+              </w:rPr>
+              <w:t>4</w:t>
+            </w:r>
           </w:p>
         </w:tc>
         <w:tc>
@@ -1952,6 +1823,14 @@
                 <w:color w:val="C00000"/>
               </w:rPr>
             </w:pPr>
+            <w:r>
+              <w:rPr>
+                <w:rFonts w:ascii="Arial" w:eastAsia="Times New Roman" w:hAnsi="Arial" w:cs="Arial"/>
+                <w:b/>
+                <w:color w:val="C00000"/>
+              </w:rPr>
+              <w:t>4</w:t>
+            </w:r>
           </w:p>
         </w:tc>
         <w:tc>
@@ -2081,6 +1960,14 @@
                 <w:color w:val="C00000"/>
               </w:rPr>
             </w:pPr>
+            <w:r>
+              <w:rPr>
+                <w:rFonts w:ascii="Arial" w:eastAsia="Times New Roman" w:hAnsi="Arial" w:cs="Arial"/>
+                <w:b/>
+                <w:color w:val="C00000"/>
+              </w:rPr>
+              <w:t>5</w:t>
+            </w:r>
           </w:p>
         </w:tc>
         <w:tc>
@@ -2210,6 +2097,14 @@
                 <w:color w:val="FF0000"/>
               </w:rPr>
             </w:pPr>
+            <w:r>
+              <w:rPr>
+                <w:rFonts w:ascii="Arial" w:eastAsia="Times New Roman" w:hAnsi="Arial" w:cs="Arial"/>
+                <w:b/>
+                <w:color w:val="FF0000"/>
+              </w:rPr>
+              <w:t>4</w:t>
+            </w:r>
           </w:p>
         </w:tc>
         <w:tc>
@@ -2347,6 +2242,14 @@
                 <w:color w:val="FF0000"/>
               </w:rPr>
             </w:pPr>
+            <w:r>
+              <w:rPr>
+                <w:rFonts w:ascii="Arial" w:eastAsia="Times New Roman" w:hAnsi="Arial" w:cs="Arial"/>
+                <w:b/>
+                <w:color w:val="FF0000"/>
+              </w:rPr>
+              <w:t>4</w:t>
+            </w:r>
           </w:p>
         </w:tc>
         <w:tc>
@@ -2476,6 +2379,14 @@
                 <w:color w:val="FF0000"/>
               </w:rPr>
             </w:pPr>
+            <w:r>
+              <w:rPr>
+                <w:rFonts w:ascii="Arial" w:eastAsia="Times New Roman" w:hAnsi="Arial" w:cs="Arial"/>
+                <w:b/>
+                <w:color w:val="FF0000"/>
+              </w:rPr>
+              <w:t>4</w:t>
+            </w:r>
           </w:p>
         </w:tc>
         <w:tc>
@@ -2604,7 +2515,25 @@
                 <w:sz w:val="24"/>
                 <w:szCs w:val="20"/>
               </w:rPr>
-              <w:t xml:space="preserve">        </w:t>
+              <w:t xml:space="preserve">    </w:t>
+            </w:r>
+            <w:r>
+              <w:rPr>
+                <w:rFonts w:ascii="Bookman Old Style" w:eastAsia="Times New Roman" w:hAnsi="Bookman Old Style" w:cs="Arial"/>
+                <w:b/>
+                <w:sz w:val="24"/>
+                <w:szCs w:val="20"/>
+              </w:rPr>
+              <w:t>4,1</w:t>
+            </w:r>
+            <w:r>
+              <w:rPr>
+                <w:rFonts w:ascii="Bookman Old Style" w:eastAsia="Times New Roman" w:hAnsi="Bookman Old Style" w:cs="Arial"/>
+                <w:b/>
+                <w:sz w:val="24"/>
+                <w:szCs w:val="20"/>
+              </w:rPr>
+              <w:t xml:space="preserve">    </w:t>
             </w:r>
             <w:r>
               <w:rPr>
@@ -2774,7 +2703,25 @@
                 <w:sz w:val="24"/>
                 <w:szCs w:val="20"/>
               </w:rPr>
-              <w:t xml:space="preserve">         </w:t>
+              <w:t xml:space="preserve">      </w:t>
+            </w:r>
+            <w:r>
+              <w:rPr>
+                <w:rFonts w:ascii="Bookman Old Style" w:eastAsia="Times New Roman" w:hAnsi="Bookman Old Style" w:cs="Arial"/>
+                <w:b/>
+                <w:sz w:val="24"/>
+                <w:szCs w:val="20"/>
+              </w:rPr>
+              <w:t>16,66</w:t>
+            </w:r>
+            <w:r>
+              <w:rPr>
+                <w:rFonts w:ascii="Bookman Old Style" w:eastAsia="Times New Roman" w:hAnsi="Bookman Old Style" w:cs="Arial"/>
+                <w:b/>
+                <w:sz w:val="24"/>
+                <w:szCs w:val="20"/>
+              </w:rPr>
+              <w:t xml:space="preserve">   </w:t>
             </w:r>
             <w:r>
               <w:rPr>
@@ -3110,27 +3057,35 @@
                 <w:sz w:val="20"/>
                 <w:szCs w:val="20"/>
               </w:rPr>
+              <w:t>5</w:t>
+            </w:r>
+          </w:p>
+        </w:tc>
+        <w:tc>
+          <w:tcPr>
+            <w:tcW w:w="2680" w:type="dxa"/>
+            <w:gridSpan w:val="2"/>
+            <w:shd w:val="clear" w:color="auto" w:fill="DAEEF3"/>
+            <w:vAlign w:val="center"/>
+          </w:tcPr>
+          <w:p>
+            <w:pPr>
+              <w:spacing w:before="60" w:after="60" w:line="240" w:lineRule="auto"/>
+              <w:jc w:val="center"/>
+              <w:rPr>
+                <w:rFonts w:ascii="Arial" w:eastAsia="Times New Roman" w:hAnsi="Arial" w:cs="Arial"/>
+                <w:b/>
+                <w:color w:val="FF0000"/>
+              </w:rPr>
+            </w:pPr>
+            <w:r>
+              <w:rPr>
+                <w:rFonts w:ascii="Arial" w:eastAsia="Times New Roman" w:hAnsi="Arial" w:cs="Arial"/>
+                <w:b/>
+                <w:color w:val="FF0000"/>
+              </w:rPr>
               <w:t>4</w:t>
             </w:r>
-          </w:p>
-        </w:tc>
-        <w:tc>
-          <w:tcPr>
-            <w:tcW w:w="2680" w:type="dxa"/>
-            <w:gridSpan w:val="2"/>
-            <w:shd w:val="clear" w:color="auto" w:fill="DAEEF3"/>
-            <w:vAlign w:val="center"/>
-          </w:tcPr>
-          <w:p>
-            <w:pPr>
-              <w:spacing w:before="60" w:after="60" w:line="240" w:lineRule="auto"/>
-              <w:jc w:val="center"/>
-              <w:rPr>
-                <w:rFonts w:ascii="Arial" w:eastAsia="Times New Roman" w:hAnsi="Arial" w:cs="Arial"/>
-                <w:b/>
-                <w:color w:val="FF0000"/>
-              </w:rPr>
-            </w:pPr>
           </w:p>
         </w:tc>
         <w:tc>
@@ -3265,6 +3220,14 @@
                 <w:color w:val="FF0000"/>
               </w:rPr>
             </w:pPr>
+            <w:r>
+              <w:rPr>
+                <w:rFonts w:ascii="Arial" w:eastAsia="Times New Roman" w:hAnsi="Arial" w:cs="Arial"/>
+                <w:b/>
+                <w:color w:val="FF0000"/>
+              </w:rPr>
+              <w:t>4</w:t>
+            </w:r>
           </w:p>
         </w:tc>
         <w:tc>
@@ -3399,6 +3362,14 @@
                 <w:color w:val="FF0000"/>
               </w:rPr>
             </w:pPr>
+            <w:r>
+              <w:rPr>
+                <w:rFonts w:ascii="Arial" w:eastAsia="Times New Roman" w:hAnsi="Arial" w:cs="Arial"/>
+                <w:b/>
+                <w:color w:val="FF0000"/>
+              </w:rPr>
+              <w:t>4</w:t>
+            </w:r>
           </w:p>
         </w:tc>
         <w:tc>
@@ -3531,6 +3502,14 @@
                 <w:color w:val="FF0000"/>
               </w:rPr>
             </w:pPr>
+            <w:r>
+              <w:rPr>
+                <w:rFonts w:ascii="Arial" w:eastAsia="Times New Roman" w:hAnsi="Arial" w:cs="Arial"/>
+                <w:b/>
+                <w:color w:val="FF0000"/>
+              </w:rPr>
+              <w:t>4</w:t>
+            </w:r>
           </w:p>
         </w:tc>
         <w:tc>
@@ -3644,8 +3623,6 @@
               </w:rPr>
               <w:t>4</w:t>
             </w:r>
-            <w:bookmarkStart w:id="0" w:name="_GoBack"/>
-            <w:bookmarkEnd w:id="0"/>
           </w:p>
         </w:tc>
         <w:tc>
@@ -3665,6 +3642,14 @@
                 <w:color w:val="FF0000"/>
               </w:rPr>
             </w:pPr>
+            <w:r>
+              <w:rPr>
+                <w:rFonts w:ascii="Arial" w:eastAsia="Times New Roman" w:hAnsi="Arial" w:cs="Arial"/>
+                <w:b/>
+                <w:color w:val="FF0000"/>
+              </w:rPr>
+              <w:t>4</w:t>
+            </w:r>
           </w:p>
         </w:tc>
         <w:tc>
@@ -3793,7 +3778,25 @@
                 <w:sz w:val="24"/>
                 <w:szCs w:val="20"/>
               </w:rPr>
-              <w:t xml:space="preserve">        </w:t>
+              <w:t xml:space="preserve">    </w:t>
+            </w:r>
+            <w:r>
+              <w:rPr>
+                <w:rFonts w:ascii="Bookman Old Style" w:eastAsia="Times New Roman" w:hAnsi="Bookman Old Style" w:cs="Arial"/>
+                <w:b/>
+                <w:sz w:val="24"/>
+                <w:szCs w:val="20"/>
+              </w:rPr>
+              <w:t>4</w:t>
+            </w:r>
+            <w:r>
+              <w:rPr>
+                <w:rFonts w:ascii="Bookman Old Style" w:eastAsia="Times New Roman" w:hAnsi="Bookman Old Style" w:cs="Arial"/>
+                <w:b/>
+                <w:sz w:val="24"/>
+                <w:szCs w:val="20"/>
+              </w:rPr>
+              <w:t xml:space="preserve">    </w:t>
             </w:r>
             <w:r>
               <w:rPr>
@@ -3909,10 +3912,17 @@
               <w:rPr>
                 <w:rFonts w:ascii="Bookman Old Style" w:eastAsia="Times New Roman" w:hAnsi="Bookman Old Style" w:cs="Arial"/>
                 <w:b/>
-                <w:sz w:val="20"/>
-                <w:szCs w:val="24"/>
-              </w:rPr>
-              <w:t>MOYENNE PONDEREE SUR 30</w:t>
+              </w:rPr>
+              <w:t>MOYENNE</w:t>
+            </w:r>
+            <w:r>
+              <w:rPr>
+                <w:rFonts w:ascii="Bookman Old Style" w:eastAsia="Times New Roman" w:hAnsi="Bookman Old Style" w:cs="Arial"/>
+                <w:b/>
+                <w:sz w:val="20"/>
+                <w:szCs w:val="24"/>
+              </w:rPr>
+              <w:t xml:space="preserve"> PONDEREE SUR 30</w:t>
             </w:r>
           </w:p>
         </w:tc>
@@ -3945,7 +3955,25 @@
                 <w:sz w:val="24"/>
                 <w:szCs w:val="20"/>
               </w:rPr>
-              <w:t xml:space="preserve">       </w:t>
+              <w:t xml:space="preserve">     </w:t>
+            </w:r>
+            <w:r>
+              <w:rPr>
+                <w:rFonts w:ascii="Bookman Old Style" w:eastAsia="Times New Roman" w:hAnsi="Bookman Old Style" w:cs="Arial"/>
+                <w:b/>
+                <w:sz w:val="24"/>
+                <w:szCs w:val="20"/>
+              </w:rPr>
+              <w:t>24</w:t>
+            </w:r>
+            <w:r>
+              <w:rPr>
+                <w:rFonts w:ascii="Bookman Old Style" w:eastAsia="Times New Roman" w:hAnsi="Bookman Old Style" w:cs="Arial"/>
+                <w:b/>
+                <w:sz w:val="24"/>
+                <w:szCs w:val="20"/>
+              </w:rPr>
+              <w:t xml:space="preserve">  </w:t>
             </w:r>
             <w:r>
               <w:rPr>
@@ -4277,10 +4305,31 @@
               <w:rPr>
                 <w:rFonts w:ascii="Bookman Old Style" w:eastAsia="Times New Roman" w:hAnsi="Bookman Old Style" w:cs="Times New Roman"/>
                 <w:color w:val="7030A0"/>
-                <w:sz w:val="20"/>
-                <w:szCs w:val="20"/>
-              </w:rPr>
-            </w:pPr>
+              </w:rPr>
+            </w:pPr>
+            <w:r>
+              <w:rPr>
+                <w:rFonts w:ascii="Bookman Old Style" w:eastAsia="Times New Roman" w:hAnsi="Bookman Old Style" w:cs="Times New Roman"/>
+                <w:color w:val="7030A0"/>
+              </w:rPr>
+              <w:t xml:space="preserve">Effectuer le traitement et la saisie des données Mettre </w:t>
+            </w:r>
+            <w:proofErr w:type="spellStart"/>
+            <w:r>
+              <w:rPr>
+                <w:rFonts w:ascii="Bookman Old Style" w:eastAsia="Times New Roman" w:hAnsi="Bookman Old Style" w:cs="Times New Roman"/>
+                <w:color w:val="7030A0"/>
+              </w:rPr>
+              <w:t>a</w:t>
+            </w:r>
+            <w:proofErr w:type="spellEnd"/>
+            <w:r>
+              <w:rPr>
+                <w:rFonts w:ascii="Bookman Old Style" w:eastAsia="Times New Roman" w:hAnsi="Bookman Old Style" w:cs="Times New Roman"/>
+                <w:color w:val="7030A0"/>
+              </w:rPr>
+              <w:t xml:space="preserve"> jour et valider les profils des demandeurs d’emploi</w:t>
+            </w:r>
           </w:p>
         </w:tc>
         <w:tc>
@@ -4298,6 +4347,13 @@
                 <w:sz w:val="20"/>
               </w:rPr>
             </w:pPr>
+            <w:r>
+              <w:rPr>
+                <w:rFonts w:ascii="Arial" w:eastAsia="Times New Roman" w:hAnsi="Arial" w:cs="Arial"/>
+                <w:sz w:val="20"/>
+              </w:rPr>
+              <w:t>4</w:t>
+            </w:r>
           </w:p>
         </w:tc>
         <w:tc>
@@ -4317,6 +4373,14 @@
                 <w:color w:val="FF0000"/>
               </w:rPr>
             </w:pPr>
+            <w:r>
+              <w:rPr>
+                <w:rFonts w:ascii="Arial" w:eastAsia="Times New Roman" w:hAnsi="Arial" w:cs="Arial"/>
+                <w:b/>
+                <w:color w:val="FF0000"/>
+              </w:rPr>
+              <w:t>5</w:t>
+            </w:r>
           </w:p>
         </w:tc>
         <w:tc>
@@ -4394,10 +4458,15 @@
               <w:rPr>
                 <w:rFonts w:ascii="Bookman Old Style" w:eastAsia="Times New Roman" w:hAnsi="Bookman Old Style" w:cs="Times New Roman"/>
                 <w:color w:val="7030A0"/>
-                <w:sz w:val="20"/>
-                <w:szCs w:val="20"/>
-              </w:rPr>
-            </w:pPr>
+              </w:rPr>
+            </w:pPr>
+            <w:r>
+              <w:rPr>
+                <w:rFonts w:ascii="Bookman Old Style" w:eastAsia="Times New Roman" w:hAnsi="Bookman Old Style" w:cs="Times New Roman"/>
+                <w:color w:val="7030A0"/>
+              </w:rPr>
+              <w:t>Contrôler les informations lors de la saisie et corriger les erreurs le cas échéant</w:t>
+            </w:r>
           </w:p>
         </w:tc>
         <w:tc>
@@ -4415,6 +4484,13 @@
                 <w:sz w:val="20"/>
               </w:rPr>
             </w:pPr>
+            <w:r>
+              <w:rPr>
+                <w:rFonts w:ascii="Arial" w:eastAsia="Times New Roman" w:hAnsi="Arial" w:cs="Arial"/>
+                <w:sz w:val="20"/>
+              </w:rPr>
+              <w:t>5</w:t>
+            </w:r>
           </w:p>
         </w:tc>
         <w:tc>
@@ -4434,6 +4510,14 @@
                 <w:color w:val="FF0000"/>
               </w:rPr>
             </w:pPr>
+            <w:r>
+              <w:rPr>
+                <w:rFonts w:ascii="Arial" w:eastAsia="Times New Roman" w:hAnsi="Arial" w:cs="Arial"/>
+                <w:b/>
+                <w:color w:val="FF0000"/>
+              </w:rPr>
+              <w:t>4</w:t>
+            </w:r>
           </w:p>
         </w:tc>
         <w:tc>
@@ -4510,10 +4594,31 @@
               <w:rPr>
                 <w:rFonts w:ascii="Bookman Old Style" w:eastAsia="Times New Roman" w:hAnsi="Bookman Old Style" w:cs="Times New Roman"/>
                 <w:color w:val="7030A0"/>
-                <w:sz w:val="20"/>
-                <w:szCs w:val="20"/>
-              </w:rPr>
-            </w:pPr>
+              </w:rPr>
+            </w:pPr>
+            <w:r>
+              <w:rPr>
+                <w:rFonts w:ascii="Bookman Old Style" w:eastAsia="Times New Roman" w:hAnsi="Bookman Old Style" w:cs="Times New Roman"/>
+                <w:color w:val="7030A0"/>
+              </w:rPr>
+              <w:t xml:space="preserve">Faire le </w:t>
+            </w:r>
+            <w:proofErr w:type="spellStart"/>
+            <w:r>
+              <w:rPr>
+                <w:rFonts w:ascii="Bookman Old Style" w:eastAsia="Times New Roman" w:hAnsi="Bookman Old Style" w:cs="Times New Roman"/>
+                <w:color w:val="7030A0"/>
+              </w:rPr>
+              <w:t>reporting</w:t>
+            </w:r>
+            <w:proofErr w:type="spellEnd"/>
+            <w:r>
+              <w:rPr>
+                <w:rFonts w:ascii="Bookman Old Style" w:eastAsia="Times New Roman" w:hAnsi="Bookman Old Style" w:cs="Times New Roman"/>
+                <w:color w:val="7030A0"/>
+              </w:rPr>
+              <w:t xml:space="preserve"> des informations auprès du chef de service et remonter les difficultés rencontrées</w:t>
+            </w:r>
           </w:p>
         </w:tc>
         <w:tc>
@@ -4531,6 +4636,13 @@
                 <w:sz w:val="20"/>
               </w:rPr>
             </w:pPr>
+            <w:r>
+              <w:rPr>
+                <w:rFonts w:ascii="Arial" w:eastAsia="Times New Roman" w:hAnsi="Arial" w:cs="Arial"/>
+                <w:sz w:val="20"/>
+              </w:rPr>
+              <w:t>5</w:t>
+            </w:r>
           </w:p>
         </w:tc>
         <w:tc>
@@ -4550,6 +4662,14 @@
                 <w:color w:val="FF0000"/>
               </w:rPr>
             </w:pPr>
+            <w:r>
+              <w:rPr>
+                <w:rFonts w:ascii="Arial" w:eastAsia="Times New Roman" w:hAnsi="Arial" w:cs="Arial"/>
+                <w:b/>
+                <w:color w:val="FF0000"/>
+              </w:rPr>
+              <w:t>3</w:t>
+            </w:r>
           </w:p>
         </w:tc>
         <w:tc>
@@ -4626,10 +4746,40 @@
               <w:rPr>
                 <w:rFonts w:ascii="Bookman Old Style" w:eastAsia="Times New Roman" w:hAnsi="Bookman Old Style" w:cs="Times New Roman"/>
                 <w:color w:val="7030A0"/>
-                <w:sz w:val="20"/>
-                <w:szCs w:val="20"/>
-              </w:rPr>
-            </w:pPr>
+              </w:rPr>
+            </w:pPr>
+            <w:r>
+              <w:rPr>
+                <w:rFonts w:ascii="Bookman Old Style" w:eastAsia="Times New Roman" w:hAnsi="Bookman Old Style" w:cs="Times New Roman"/>
+                <w:color w:val="7030A0"/>
+              </w:rPr>
+              <w:t xml:space="preserve"> </w:t>
+            </w:r>
+            <w:r>
+              <w:rPr>
+                <w:rFonts w:ascii="Bookman Old Style" w:eastAsia="Times New Roman" w:hAnsi="Bookman Old Style" w:cs="Times New Roman"/>
+                <w:color w:val="7030A0"/>
+              </w:rPr>
+              <w:t xml:space="preserve">Effectuer la saisie des visas de contrat pour la mise </w:t>
+            </w:r>
+            <w:proofErr w:type="spellStart"/>
+            <w:proofErr w:type="gramStart"/>
+            <w:r>
+              <w:rPr>
+                <w:rFonts w:ascii="Bookman Old Style" w:eastAsia="Times New Roman" w:hAnsi="Bookman Old Style" w:cs="Times New Roman"/>
+                <w:color w:val="7030A0"/>
+              </w:rPr>
+              <w:t>a</w:t>
+            </w:r>
+            <w:proofErr w:type="spellEnd"/>
+            <w:proofErr w:type="gramEnd"/>
+            <w:r>
+              <w:rPr>
+                <w:rFonts w:ascii="Bookman Old Style" w:eastAsia="Times New Roman" w:hAnsi="Bookman Old Style" w:cs="Times New Roman"/>
+                <w:color w:val="7030A0"/>
+              </w:rPr>
+              <w:t xml:space="preserve"> jour de l’application</w:t>
+            </w:r>
           </w:p>
         </w:tc>
         <w:tc>
@@ -4647,6 +4797,13 @@
                 <w:sz w:val="20"/>
               </w:rPr>
             </w:pPr>
+            <w:r>
+              <w:rPr>
+                <w:rFonts w:ascii="Arial" w:eastAsia="Times New Roman" w:hAnsi="Arial" w:cs="Arial"/>
+                <w:sz w:val="20"/>
+              </w:rPr>
+              <w:t>4</w:t>
+            </w:r>
           </w:p>
         </w:tc>
         <w:tc>
@@ -4666,6 +4823,14 @@
                 <w:color w:val="FF0000"/>
               </w:rPr>
             </w:pPr>
+            <w:r>
+              <w:rPr>
+                <w:rFonts w:ascii="Arial" w:eastAsia="Times New Roman" w:hAnsi="Arial" w:cs="Arial"/>
+                <w:b/>
+                <w:color w:val="FF0000"/>
+              </w:rPr>
+              <w:t>4</w:t>
+            </w:r>
           </w:p>
         </w:tc>
         <w:tc>
@@ -4742,8 +4907,6 @@
               <w:rPr>
                 <w:rFonts w:ascii="Bookman Old Style" w:eastAsia="Times New Roman" w:hAnsi="Bookman Old Style" w:cs="Times New Roman"/>
                 <w:color w:val="7030A0"/>
-                <w:sz w:val="20"/>
-                <w:szCs w:val="20"/>
               </w:rPr>
             </w:pPr>
           </w:p>
@@ -5239,6 +5402,13 @@
                 <w:rFonts w:ascii="Arial" w:eastAsia="Times New Roman" w:hAnsi="Arial" w:cs="Arial"/>
                 <w:b/>
               </w:rPr>
+              <w:t>4</w:t>
+            </w:r>
+            <w:r>
+              <w:rPr>
+                <w:rFonts w:ascii="Arial" w:eastAsia="Times New Roman" w:hAnsi="Arial" w:cs="Arial"/>
+                <w:b/>
+              </w:rPr>
               <w:t> /5</w:t>
             </w:r>
           </w:p>
@@ -5345,6 +5515,13 @@
                 <w:color w:val="C00000"/>
               </w:rPr>
             </w:pPr>
+            <w:r>
+              <w:rPr>
+                <w:rFonts w:ascii="Arial" w:eastAsia="Times New Roman" w:hAnsi="Arial" w:cs="Arial"/>
+                <w:b/>
+              </w:rPr>
+              <w:t>40</w:t>
+            </w:r>
             <w:r>
               <w:rPr>
                 <w:rFonts w:ascii="Arial" w:eastAsia="Times New Roman" w:hAnsi="Arial" w:cs="Arial"/>
@@ -5665,6 +5842,14 @@
                 <w:sz w:val="20"/>
                 <w:szCs w:val="20"/>
               </w:rPr>
+              <w:t>CAPACITE AFAIRE FACE A UNE SITUATION</w:t>
+            </w:r>
+            <w:r>
+              <w:rPr>
+                <w:rFonts w:ascii="Bookman Old Style" w:eastAsia="Times New Roman" w:hAnsi="Bookman Old Style" w:cs="Times New Roman"/>
+                <w:sz w:val="20"/>
+                <w:szCs w:val="20"/>
+              </w:rPr>
               <w:t> </w:t>
             </w:r>
           </w:p>
@@ -5688,6 +5873,14 @@
                 <w:sz w:val="20"/>
                 <w:szCs w:val="20"/>
               </w:rPr>
+              <w:t>FAIRE PREUVE D’IMAGINATION POUR RESOUDRE LES PROBLEMES</w:t>
+            </w:r>
+            <w:r>
+              <w:rPr>
+                <w:rFonts w:ascii="Bookman Old Style" w:eastAsia="Times New Roman" w:hAnsi="Bookman Old Style" w:cs="Times New Roman"/>
+                <w:sz w:val="20"/>
+                <w:szCs w:val="20"/>
+              </w:rPr>
               <w:t> </w:t>
             </w:r>
           </w:p>
@@ -5848,6 +6041,22 @@
                 <w:sz w:val="20"/>
                 <w:szCs w:val="20"/>
               </w:rPr>
+              <w:t>DIFFICULTE DANS LA PRISE EN CHARGES DES PROMOTEUR DU FAIT DE LA NON CONNAISSANCE</w:t>
+            </w:r>
+            <w:r>
+              <w:rPr>
+                <w:rFonts w:ascii="Bookman Old Style" w:eastAsia="Times New Roman" w:hAnsi="Bookman Old Style" w:cs="Times New Roman"/>
+                <w:sz w:val="20"/>
+                <w:szCs w:val="20"/>
+              </w:rPr>
+              <w:t xml:space="preserve"> DES PROCEDURES D’ELABORATION DES PLANS D’AFFAIRE</w:t>
+            </w:r>
+            <w:r>
+              <w:rPr>
+                <w:rFonts w:ascii="Bookman Old Style" w:eastAsia="Times New Roman" w:hAnsi="Bookman Old Style" w:cs="Times New Roman"/>
+                <w:sz w:val="20"/>
+                <w:szCs w:val="20"/>
+              </w:rPr>
               <w:t> </w:t>
             </w:r>
           </w:p>
@@ -6013,6 +6222,7 @@
                 <w:b/>
                 <w:szCs w:val="20"/>
               </w:rPr>
+              <w:lastRenderedPageBreak/>
               <w:t>Besoin en renforcement identifié</w:t>
             </w:r>
           </w:p>
@@ -6063,6 +6273,14 @@
                 <w:sz w:val="20"/>
                 <w:szCs w:val="20"/>
               </w:rPr>
+              <w:t>Formation aux techniques d’assistance</w:t>
+            </w:r>
+            <w:r>
+              <w:rPr>
+                <w:rFonts w:ascii="Bookman Old Style" w:eastAsia="Times New Roman" w:hAnsi="Bookman Old Style" w:cs="Times New Roman"/>
+                <w:sz w:val="20"/>
+                <w:szCs w:val="20"/>
+              </w:rPr>
               <w:t> </w:t>
             </w:r>
           </w:p>
@@ -6086,6 +6304,30 @@
                 <w:sz w:val="20"/>
                 <w:szCs w:val="20"/>
               </w:rPr>
+              <w:t xml:space="preserve">Formation </w:t>
+            </w:r>
+            <w:r>
+              <w:rPr>
+                <w:rFonts w:ascii="Bookman Old Style" w:eastAsia="Times New Roman" w:hAnsi="Bookman Old Style" w:cs="Times New Roman"/>
+                <w:sz w:val="20"/>
+                <w:szCs w:val="20"/>
+              </w:rPr>
+              <w:t>à</w:t>
+            </w:r>
+            <w:r>
+              <w:rPr>
+                <w:rFonts w:ascii="Bookman Old Style" w:eastAsia="Times New Roman" w:hAnsi="Bookman Old Style" w:cs="Times New Roman"/>
+                <w:sz w:val="20"/>
+                <w:szCs w:val="20"/>
+              </w:rPr>
+              <w:t xml:space="preserve"> l’utilisation des outils digitaux</w:t>
+            </w:r>
+            <w:r>
+              <w:rPr>
+                <w:rFonts w:ascii="Bookman Old Style" w:eastAsia="Times New Roman" w:hAnsi="Bookman Old Style" w:cs="Times New Roman"/>
+                <w:sz w:val="20"/>
+                <w:szCs w:val="20"/>
+              </w:rPr>
               <w:t> </w:t>
             </w:r>
           </w:p>
@@ -6103,6 +6345,14 @@
                 <w:szCs w:val="20"/>
               </w:rPr>
             </w:pPr>
+            <w:r>
+              <w:rPr>
+                <w:rFonts w:ascii="Bookman Old Style" w:eastAsia="Times New Roman" w:hAnsi="Bookman Old Style" w:cs="Times New Roman"/>
+                <w:sz w:val="20"/>
+                <w:szCs w:val="20"/>
+              </w:rPr>
+              <w:t>Formation en technique d’élaboration des business plan</w:t>
+            </w:r>
           </w:p>
         </w:tc>
         <w:tc>
@@ -6161,6 +6411,22 @@
                 <w:sz w:val="20"/>
                 <w:szCs w:val="20"/>
               </w:rPr>
+              <w:t>Nécessite</w:t>
+            </w:r>
+            <w:r>
+              <w:rPr>
+                <w:rFonts w:ascii="Bookman Old Style" w:eastAsia="Times New Roman" w:hAnsi="Bookman Old Style" w:cs="Times New Roman"/>
+                <w:sz w:val="20"/>
+                <w:szCs w:val="20"/>
+              </w:rPr>
+              <w:t xml:space="preserve"> de former l’agent aux techniques d’assistance pour une meilleure prise en charges du jeune</w:t>
+            </w:r>
+            <w:r>
+              <w:rPr>
+                <w:rFonts w:ascii="Bookman Old Style" w:eastAsia="Times New Roman" w:hAnsi="Bookman Old Style" w:cs="Times New Roman"/>
+                <w:sz w:val="20"/>
+                <w:szCs w:val="20"/>
+              </w:rPr>
               <w:t> </w:t>
             </w:r>
           </w:p>
@@ -6178,6 +6444,46 @@
                 <w:szCs w:val="20"/>
               </w:rPr>
             </w:pPr>
+            <w:r>
+              <w:rPr>
+                <w:rFonts w:ascii="Bookman Old Style" w:eastAsia="Times New Roman" w:hAnsi="Bookman Old Style" w:cs="Times New Roman"/>
+                <w:sz w:val="20"/>
+                <w:szCs w:val="20"/>
+              </w:rPr>
+              <w:t xml:space="preserve">A la vue de l’évolution rapide des outils digitaux une mise </w:t>
+            </w:r>
+            <w:r>
+              <w:rPr>
+                <w:rFonts w:ascii="Bookman Old Style" w:eastAsia="Times New Roman" w:hAnsi="Bookman Old Style" w:cs="Times New Roman"/>
+                <w:sz w:val="20"/>
+                <w:szCs w:val="20"/>
+              </w:rPr>
+              <w:t>à</w:t>
+            </w:r>
+            <w:r>
+              <w:rPr>
+                <w:rFonts w:ascii="Bookman Old Style" w:eastAsia="Times New Roman" w:hAnsi="Bookman Old Style" w:cs="Times New Roman"/>
+                <w:sz w:val="20"/>
+                <w:szCs w:val="20"/>
+              </w:rPr>
+              <w:t xml:space="preserve"> niveau selon</w:t>
+            </w:r>
+            <w:r>
+              <w:rPr>
+                <w:rFonts w:ascii="Bookman Old Style" w:eastAsia="Times New Roman" w:hAnsi="Bookman Old Style" w:cs="Times New Roman"/>
+                <w:sz w:val="20"/>
+                <w:szCs w:val="20"/>
+              </w:rPr>
+              <w:t xml:space="preserve"> les derniers standards est à prévoir pour une prise en main optimal de ces outils</w:t>
+            </w:r>
+            <w:r>
+              <w:rPr>
+                <w:rFonts w:ascii="Bookman Old Style" w:eastAsia="Times New Roman" w:hAnsi="Bookman Old Style" w:cs="Times New Roman"/>
+                <w:sz w:val="20"/>
+                <w:szCs w:val="20"/>
+              </w:rPr>
+              <w:t xml:space="preserve"> </w:t>
+            </w:r>
             <w:r>
               <w:rPr>
                 <w:rFonts w:ascii="Bookman Old Style" w:eastAsia="Times New Roman" w:hAnsi="Bookman Old Style" w:cs="Times New Roman"/>
@@ -6555,7 +6861,21 @@
                 <w:rFonts w:ascii="Arial" w:eastAsia="Times New Roman" w:hAnsi="Arial" w:cs="Arial"/>
                 <w:b/>
               </w:rPr>
-              <w:t>……..</w:t>
+              <w:t>…</w:t>
+            </w:r>
+            <w:r>
+              <w:rPr>
+                <w:rFonts w:ascii="Arial" w:eastAsia="Times New Roman" w:hAnsi="Arial" w:cs="Arial"/>
+                <w:b/>
+              </w:rPr>
+              <w:t>16,66</w:t>
+            </w:r>
+            <w:r>
+              <w:rPr>
+                <w:rFonts w:ascii="Arial" w:eastAsia="Times New Roman" w:hAnsi="Arial" w:cs="Arial"/>
+                <w:b/>
+              </w:rPr>
+              <w:t>..</w:t>
             </w:r>
             <w:r>
               <w:rPr>
@@ -6737,24 +7057,22 @@
                 <w:rFonts w:ascii="Arial" w:eastAsia="Times New Roman" w:hAnsi="Arial" w:cs="Arial"/>
                 <w:b/>
               </w:rPr>
-              <w:t>……</w:t>
-            </w:r>
-            <w:proofErr w:type="gramStart"/>
-            <w:r>
-              <w:rPr>
-                <w:rFonts w:ascii="Arial" w:eastAsia="Times New Roman" w:hAnsi="Arial" w:cs="Arial"/>
-                <w:b/>
-              </w:rPr>
-              <w:t>.</w:t>
-            </w:r>
-            <w:r>
-              <w:rPr>
-                <w:rFonts w:ascii="Arial" w:eastAsia="Times New Roman" w:hAnsi="Arial" w:cs="Arial"/>
-                <w:b/>
-              </w:rPr>
-              <w:t>/</w:t>
-            </w:r>
-            <w:proofErr w:type="gramEnd"/>
+              <w:t>…</w:t>
+            </w:r>
+            <w:r>
+              <w:rPr>
+                <w:rFonts w:ascii="Arial" w:eastAsia="Times New Roman" w:hAnsi="Arial" w:cs="Arial"/>
+                <w:b/>
+              </w:rPr>
+              <w:t>24.</w:t>
+            </w:r>
+            <w:r>
+              <w:rPr>
+                <w:rFonts w:ascii="Arial" w:eastAsia="Times New Roman" w:hAnsi="Arial" w:cs="Arial"/>
+                <w:b/>
+              </w:rPr>
+              <w:t xml:space="preserve"> /</w:t>
+            </w:r>
             <w:r>
               <w:rPr>
                 <w:rFonts w:ascii="Arial" w:eastAsia="Times New Roman" w:hAnsi="Arial" w:cs="Arial"/>
@@ -6921,7 +7239,14 @@
                 <w:rFonts w:ascii="Arial" w:eastAsia="Times New Roman" w:hAnsi="Arial" w:cs="Arial"/>
                 <w:b/>
               </w:rPr>
-              <w:t>………</w:t>
+              <w:t>…</w:t>
+            </w:r>
+            <w:r>
+              <w:rPr>
+                <w:rFonts w:ascii="Arial" w:eastAsia="Times New Roman" w:hAnsi="Arial" w:cs="Arial"/>
+                <w:b/>
+              </w:rPr>
+              <w:t>40</w:t>
             </w:r>
             <w:r>
               <w:rPr>
@@ -7247,7 +7572,7 @@
                 <w:b/>
                 <w:color w:val="C00000"/>
               </w:rPr>
-              <w:t>……</w:t>
+              <w:t>80,66</w:t>
             </w:r>
             <w:r>
               <w:rPr>
@@ -7706,6 +8031,16 @@
                 <w:szCs w:val="28"/>
               </w:rPr>
             </w:pPr>
+            <w:r>
+              <w:rPr>
+                <w:rFonts w:ascii="Arial" w:eastAsia="Times New Roman" w:hAnsi="Arial" w:cs="Arial"/>
+                <w:b/>
+                <w:color w:val="C00000"/>
+                <w:sz w:val="28"/>
+                <w:szCs w:val="28"/>
+              </w:rPr>
+              <w:t>80,66</w:t>
+            </w:r>
           </w:p>
         </w:tc>
         <w:tc>
@@ -8283,7 +8618,7 @@
     </w:tbl>
     <w:p/>
     <w:sectPr>
-      <w:footerReference w:type="default" r:id="rId16"/>
+      <w:footerReference w:type="default" r:id="rId14"/>
       <w:pgSz w:w="11906" w:h="16838"/>
       <w:pgMar w:top="851" w:right="992" w:bottom="1134" w:left="1418" w:header="709" w:footer="709" w:gutter="0"/>
       <w:cols w:space="708"/>
@@ -8404,7 +8739,7 @@
             </wp:anchor>
           </w:drawing>
         </mc:Choice>
-        <mc:Fallback xmlns:w16se="http://schemas.microsoft.com/office/word/2015/wordml/symex" xmlns:cx="http://schemas.microsoft.com/office/drawing/2014/chartex">
+        <mc:Fallback xmlns:cx="http://schemas.microsoft.com/office/drawing/2014/chartex" xmlns:w16se="http://schemas.microsoft.com/office/word/2015/wordml/symex">
           <w:pict>
             <v:shapetype w14:anchorId="5DF33D71" id="_x0000_t32" coordsize="21600,21600" o:spt="32" o:oned="t" path="m,l21600,21600e" filled="f">
               <v:path arrowok="t" fillok="f" o:connecttype="none"/>
@@ -8586,7 +8921,7 @@
             </wp:anchor>
           </w:drawing>
         </mc:Choice>
-        <mc:Fallback xmlns:w16se="http://schemas.microsoft.com/office/word/2015/wordml/symex" xmlns:cx="http://schemas.microsoft.com/office/drawing/2014/chartex">
+        <mc:Fallback xmlns:cx="http://schemas.microsoft.com/office/drawing/2014/chartex" xmlns:w16se="http://schemas.microsoft.com/office/word/2015/wordml/symex">
           <w:pict>
             <v:shapetype w14:anchorId="06958128" id="_x0000_t32" coordsize="21600,21600" o:spt="32" o:oned="t" path="m,l21600,21600e" filled="f">
               <v:path arrowok="t" fillok="f" o:connecttype="none"/>
@@ -8698,7 +9033,7 @@
             </wp:anchor>
           </w:drawing>
         </mc:Choice>
-        <mc:Fallback xmlns:w16se="http://schemas.microsoft.com/office/word/2015/wordml/symex" xmlns:cx="http://schemas.microsoft.com/office/drawing/2014/chartex">
+        <mc:Fallback xmlns:cx="http://schemas.microsoft.com/office/drawing/2014/chartex" xmlns:w16se="http://schemas.microsoft.com/office/word/2015/wordml/symex">
           <w:pict>
             <v:shapetype w14:anchorId="5F4783DF" id="_x0000_t32" coordsize="21600,21600" o:spt="32" o:oned="t" path="m,l21600,21600e" filled="f">
               <v:path arrowok="t" fillok="f" o:connecttype="none"/>
@@ -8759,7 +9094,7 @@
       <w:rPr>
         <w:noProof/>
       </w:rPr>
-      <w:t>5</w:t>
+      <w:t>6</w:t>
     </w:r>
     <w:r>
       <w:fldChar w:fldCharType="end"/>
@@ -8915,7 +9250,7 @@
             </wp:anchor>
           </w:drawing>
         </mc:Choice>
-        <mc:Fallback xmlns:w16se="http://schemas.microsoft.com/office/word/2015/wordml/symex" xmlns:cx="http://schemas.microsoft.com/office/drawing/2014/chartex">
+        <mc:Fallback xmlns:cx="http://schemas.microsoft.com/office/drawing/2014/chartex" xmlns:w16se="http://schemas.microsoft.com/office/word/2015/wordml/symex">
           <w:pict>
             <v:shapetype w14:anchorId="21BCA7EF" id="_x0000_t202" coordsize="21600,21600" o:spt="202" path="m,l,21600r21600,l21600,xe">
               <v:stroke joinstyle="miter"/>
@@ -10041,17 +10376,6 @@
       <w:contextualSpacing/>
     </w:pPr>
   </w:style>
-  <w:style w:type="character" w:styleId="Lienhypertexte">
-    <w:name w:val="Hyperlink"/>
-    <w:basedOn w:val="Policepardfaut"/>
-    <w:uiPriority w:val="99"/>
-    <w:unhideWhenUsed/>
-    <w:rsid w:val="00BD69DC"/>
-    <w:rPr>
-      <w:color w:val="0563C1" w:themeColor="hyperlink"/>
-      <w:u w:val="single"/>
-    </w:rPr>
-  </w:style>
 </w:styles>
 </file>
 
@@ -10321,7 +10645,7 @@
 </file>
 
 <file path=customXml/itemProps1.xml><?xml version="1.0" encoding="utf-8"?>
-<ds:datastoreItem xmlns:ds="http://schemas.openxmlformats.org/officeDocument/2006/customXml" ds:itemID="{BD057753-EC6A-443A-970F-68A78E427054}">
+<ds:datastoreItem xmlns:ds="http://schemas.openxmlformats.org/officeDocument/2006/customXml" ds:itemID="{B4A3B8C4-428F-438C-8753-9462B7FC82A4}">
   <ds:schemaRefs>
     <ds:schemaRef ds:uri="http://schemas.openxmlformats.org/officeDocument/2006/bibliography"/>
   </ds:schemaRefs>
